--- a/TO-Mastermind.docx
+++ b/TO-Mastermind.docx
@@ -397,10 +397,299 @@
       <w:r>
         <w:t>Classen Diagram</w:t>
       </w:r>
+    </w:p>
+    <w:p>
+      <w:pPr>
+        <w:pStyle w:val="NoSpacing"/>
+      </w:pPr>
+      <w:r>
+        <w:rPr>
+          <w:u w:val="single"/>
+        </w:rPr>
+        <w:t>computer.</w:t>
+      </w:r>
+      <w:r>
+        <w:rPr>
+          <w:u w:val="single"/>
+        </w:rPr>
+        <w:t xml:space="preserve"> X 1 ( Opponent )</w:t>
+      </w:r>
+    </w:p>
+    <w:p>
+      <w:pPr>
+        <w:pStyle w:val="NoSpacing"/>
+      </w:pPr>
+      <w:proofErr w:type="spellStart"/>
+      <w:r>
+        <w:rPr>
+          <w:u w:val="single"/>
+        </w:rPr>
+        <w:t>pionn</w:t>
+      </w:r>
+      <w:proofErr w:type="spellEnd"/>
+      <w:r>
+        <w:rPr>
+          <w:u w:val="single"/>
+        </w:rPr>
+        <w:t>(</w:t>
+      </w:r>
+      <w:r>
+        <w:rPr>
+          <w:u w:val="single"/>
+        </w:rPr>
+        <w:t>en</w:t>
+      </w:r>
+      <w:r>
+        <w:rPr>
+          <w:u w:val="single"/>
+        </w:rPr>
+        <w:t>) x 3</w:t>
+      </w:r>
+      <w:r>
+        <w:t xml:space="preserve"> </w:t>
+      </w:r>
+      <w:r>
+        <w:t>(</w:t>
+      </w:r>
+      <w:proofErr w:type="spellStart"/>
+      <w:r>
+        <w:t>pawns</w:t>
+      </w:r>
+      <w:proofErr w:type="spellEnd"/>
+      <w:r>
+        <w:t>)</w:t>
+      </w:r>
+    </w:p>
+    <w:p>
+      <w:pPr>
+        <w:pStyle w:val="NoSpacing"/>
+      </w:pPr>
+      <w:r>
+        <w:rPr>
+          <w:u w:val="single"/>
+        </w:rPr>
+        <w:t>kleurcode</w:t>
+      </w:r>
+      <w:r>
+        <w:t xml:space="preserve"> </w:t>
+      </w:r>
+      <w:r>
+        <w:t>x6 dit is een essentieel begrip</w:t>
+      </w:r>
+    </w:p>
+    <w:p>
+      <w:pPr>
+        <w:pStyle w:val="NoSpacing"/>
+        <w:rPr>
+          <w:u w:val="single"/>
+        </w:rPr>
+      </w:pPr>
+      <w:r>
+        <w:rPr>
+          <w:u w:val="single"/>
+        </w:rPr>
+        <w:t>r</w:t>
+      </w:r>
+      <w:r>
+        <w:rPr>
+          <w:u w:val="single"/>
+        </w:rPr>
+        <w:t>ij</w:t>
+      </w:r>
+      <w:r>
+        <w:rPr>
+          <w:u w:val="single"/>
+        </w:rPr>
+        <w:t>(</w:t>
+      </w:r>
+      <w:r>
+        <w:rPr>
+          <w:u w:val="single"/>
+        </w:rPr>
+        <w:t>en</w:t>
+      </w:r>
+      <w:r>
+        <w:rPr>
+          <w:u w:val="single"/>
+        </w:rPr>
+        <w:t>) x6 dit is een essentieel begrip (</w:t>
+      </w:r>
+      <w:proofErr w:type="spellStart"/>
+      <w:r>
+        <w:rPr>
+          <w:u w:val="single"/>
+        </w:rPr>
+        <w:t>PlayField</w:t>
+      </w:r>
+      <w:proofErr w:type="spellEnd"/>
+      <w:r>
+        <w:rPr>
+          <w:u w:val="single"/>
+        </w:rPr>
+        <w:t>)</w:t>
+      </w:r>
+    </w:p>
+    <w:p>
+      <w:pPr>
+        <w:pStyle w:val="NoSpacing"/>
+      </w:pPr>
+      <w:r>
+        <w:rPr>
+          <w:u w:val="single"/>
+        </w:rPr>
+        <w:t>knop</w:t>
+      </w:r>
+      <w:r>
+        <w:rPr>
+          <w:u w:val="single"/>
+        </w:rPr>
+        <w:t xml:space="preserve"> x6  (button )</w:t>
+      </w:r>
       <w:r>
         <w:br/>
       </w:r>
+      <w:r>
+        <w:rPr>
+          <w:u w:val="single"/>
+        </w:rPr>
+        <w:t>pennetje</w:t>
+      </w:r>
+      <w:r>
+        <w:rPr>
+          <w:u w:val="single"/>
+        </w:rPr>
+        <w:t xml:space="preserve">(s) x5 dit is een essentieel begrip. </w:t>
+      </w:r>
+    </w:p>
+    <w:p>
+      <w:r>
+        <w:rPr>
+          <w:u w:val="single"/>
+        </w:rPr>
+        <w:t>spel</w:t>
+      </w:r>
+      <w:r>
+        <w:rPr>
+          <w:u w:val="single"/>
+        </w:rPr>
+        <w:t xml:space="preserve"> </w:t>
+      </w:r>
+      <w:r>
+        <w:rPr>
+          <w:u w:val="single"/>
+        </w:rPr>
+        <w:t>x3 is de gamestate</w:t>
+      </w:r>
+    </w:p>
+    <w:p>
+      <w:pPr>
+        <w:pStyle w:val="NoSpacing"/>
+      </w:pPr>
+      <w:r>
+        <w:rPr>
+          <w:u w:val="single"/>
+        </w:rPr>
+        <w:t xml:space="preserve">vierkant </w:t>
+      </w:r>
+      <w:r>
+        <w:rPr>
+          <w:u w:val="single"/>
+        </w:rPr>
+        <w:t>x1 dit hoort bij rijen</w:t>
+      </w:r>
+      <w:r>
+        <w:rPr>
+          <w:u w:val="single"/>
+        </w:rPr>
+        <w:br/>
+      </w:r>
+      <w:r>
+        <w:rPr>
+          <w:u w:val="single"/>
+        </w:rPr>
+        <w:t>kleur</w:t>
+      </w:r>
+      <w:r>
+        <w:rPr>
+          <w:u w:val="single"/>
+        </w:rPr>
+        <w:t>(</w:t>
+      </w:r>
+      <w:r>
+        <w:rPr>
+          <w:u w:val="single"/>
+        </w:rPr>
+        <w:t>en</w:t>
+      </w:r>
+      <w:r>
+        <w:rPr>
+          <w:u w:val="single"/>
+        </w:rPr>
+        <w:t>) x 5</w:t>
+      </w:r>
+      <w:r>
+        <w:t xml:space="preserve"> </w:t>
+      </w:r>
+      <w:r>
+        <w:t xml:space="preserve"> dit hoort bij pionnen, kleurcode en kleur combinatie</w:t>
+      </w:r>
+      <w:r>
+        <w:br/>
+      </w:r>
+    </w:p>
+    <w:p>
+      <w:pPr>
+        <w:pStyle w:val="NoSpacing"/>
+      </w:pPr>
+      <w:r>
+        <w:rPr>
+          <w:u w:val="single"/>
+        </w:rPr>
+        <w:t>tekst</w:t>
+      </w:r>
+      <w:r>
+        <w:t xml:space="preserve"> x2   hoort bij Button. </w:t>
+      </w:r>
+    </w:p>
+    <w:p>
+      <w:pPr>
+        <w:pStyle w:val="NoSpacing"/>
+      </w:pPr>
+      <w:r>
+        <w:rPr>
+          <w:u w:val="single"/>
+        </w:rPr>
+        <w:t>positie</w:t>
+      </w:r>
+      <w:r>
+        <w:rPr>
+          <w:u w:val="single"/>
+        </w:rPr>
+        <w:t xml:space="preserve"> x2  hoort bij </w:t>
+      </w:r>
+    </w:p>
+    <w:p>
+      <w:r>
+        <w:rPr>
+          <w:u w:val="single"/>
+        </w:rPr>
+        <w:t>kleurcombinatie</w:t>
+      </w:r>
+      <w:r>
+        <w:t xml:space="preserve"> dit is een essentieel begrip – deel van </w:t>
+      </w:r>
+      <w:proofErr w:type="spellStart"/>
+      <w:r>
+        <w:t>ColourCode</w:t>
+      </w:r>
+      <w:proofErr w:type="spellEnd"/>
+    </w:p>
+    <w:p>
       <w:bookmarkStart w:id="0" w:name="_GoBack"/>
+      <w:bookmarkEnd w:id="0"/>
+      <w:r>
+        <w:br/>
+      </w:r>
       <w:r>
         <w:object w:dxaOrig="15636" w:dyaOrig="6757">
           <v:shapetype id="_x0000_t75" coordsize="21600,21600" o:spt="75" o:preferrelative="t" path="m@4@5l@4@11@9@11@9@5xe" filled="f" stroked="f">
@@ -425,15 +714,16 @@
           <v:shape id="_x0000_i1025" type="#_x0000_t75" style="width:512.1pt;height:221.3pt" o:ole="">
             <v:imagedata r:id="rId9" o:title=""/>
           </v:shape>
-          <o:OLEObject Type="Embed" ProgID="Visio.Drawing.15" ShapeID="_x0000_i1025" DrawAspect="Content" ObjectID="_1588762358" r:id="rId10"/>
+          <o:OLEObject Type="Embed" ProgID="Visio.Drawing.15" ShapeID="_x0000_i1025" DrawAspect="Content" ObjectID="_1588763226" r:id="rId10"/>
         </w:object>
       </w:r>
-      <w:bookmarkEnd w:id="0"/>
     </w:p>
     <w:p>
       <w:r>
         <w:t xml:space="preserve">Sequentie diagram </w:t>
       </w:r>
+    </w:p>
+    <w:p>
       <w:r>
         <w:br/>
       </w:r>
@@ -1304,7 +1594,7 @@
 </file>
 
 <file path=customXml/itemProps1.xml><?xml version="1.0" encoding="utf-8"?>
-<ds:datastoreItem xmlns:ds="http://schemas.openxmlformats.org/officeDocument/2006/customXml" ds:itemID="{B80A3956-A31F-4303-9F75-590F878EDF73}">
+<ds:datastoreItem xmlns:ds="http://schemas.openxmlformats.org/officeDocument/2006/customXml" ds:itemID="{8950E005-417F-49F2-9AD2-A8C1C688F919}">
   <ds:schemaRefs>
     <ds:schemaRef ds:uri="http://schemas.openxmlformats.org/officeDocument/2006/bibliography"/>
   </ds:schemaRefs>
